--- a/Tuan9/1150080069_TranDuongYenNhi_PTPMHDT.docx
+++ b/Tuan9/1150080069_TranDuongYenNhi_PTPMHDT.docx
@@ -881,17 +881,59 @@
           <w:bCs/>
         </w:rPr>
       </w:pPr>
+      <w:proofErr w:type="spellStart"/>
       <w:r>
         <w:rPr>
           <w:b/>
           <w:bCs/>
         </w:rPr>
         <w:lastRenderedPageBreak/>
+        <w:t>Thực</w:t>
+      </w:r>
+      <w:proofErr w:type="spellEnd"/>
+      <w:r>
+        <w:rPr>
+          <w:b/>
+          <w:bCs/>
+        </w:rPr>
+        <w:t xml:space="preserve"> </w:t>
+      </w:r>
+      <w:proofErr w:type="spellStart"/>
+      <w:r>
+        <w:rPr>
+          <w:b/>
+          <w:bCs/>
+        </w:rPr>
+        <w:t>hành</w:t>
+      </w:r>
+      <w:proofErr w:type="spellEnd"/>
+      <w:r>
+        <w:rPr>
+          <w:b/>
+          <w:bCs/>
+        </w:rPr>
+        <w:t xml:space="preserve"> 1:</w:t>
+      </w:r>
+    </w:p>
+    <w:p>
+      <w:pPr>
+        <w:pStyle w:val="NoSpacing"/>
+        <w:rPr>
+          <w:b/>
+          <w:bCs/>
+        </w:rPr>
+      </w:pPr>
+      <w:r>
+        <w:rPr>
+          <w:b/>
+          <w:bCs/>
+          <w:noProof/>
+        </w:rPr>
         <w:drawing>
-          <wp:inline distT="0" distB="0" distL="0" distR="0" wp14:anchorId="5A6D6D82" wp14:editId="6488E84A">
-            <wp:extent cx="5767070" cy="7016115"/>
-            <wp:effectExtent l="0" t="0" r="5080" b="0"/>
-            <wp:docPr id="2" name="Picture 2"/>
+          <wp:inline distT="0" distB="0" distL="0" distR="0" wp14:anchorId="108C10C5" wp14:editId="768E22DE">
+            <wp:extent cx="4195483" cy="3959886"/>
+            <wp:effectExtent l="0" t="0" r="0" b="2540"/>
+            <wp:docPr id="5" name="Picture 5"/>
             <wp:cNvGraphicFramePr>
               <a:graphicFrameLocks xmlns:a="http://schemas.openxmlformats.org/drawingml/2006/main" noChangeAspect="1"/>
             </wp:cNvGraphicFramePr>
@@ -899,11 +941,17 @@
               <a:graphicData uri="http://schemas.openxmlformats.org/drawingml/2006/picture">
                 <pic:pic xmlns:pic="http://schemas.openxmlformats.org/drawingml/2006/picture">
                   <pic:nvPicPr>
-                    <pic:cNvPr id="1" name=""/>
+                    <pic:cNvPr id="5" name="Picture 5"/>
                     <pic:cNvPicPr/>
                   </pic:nvPicPr>
                   <pic:blipFill>
-                    <a:blip r:embed="rId6"/>
+                    <a:blip r:embed="rId6">
+                      <a:extLst>
+                        <a:ext uri="{28A0092B-C50C-407E-A947-70E740481C1C}">
+                          <a14:useLocalDpi xmlns:a14="http://schemas.microsoft.com/office/drawing/2010/main" val="0"/>
+                        </a:ext>
+                      </a:extLst>
+                    </a:blip>
                     <a:stretch>
                       <a:fillRect/>
                     </a:stretch>
@@ -911,7 +959,7 @@
                   <pic:spPr>
                     <a:xfrm>
                       <a:off x="0" y="0"/>
-                      <a:ext cx="5767070" cy="7016115"/>
+                      <a:ext cx="4201888" cy="3965931"/>
                     </a:xfrm>
                     <a:prstGeom prst="rect">
                       <a:avLst/>
@@ -932,6 +980,130 @@
           <w:bCs/>
         </w:rPr>
       </w:pPr>
+      <w:r>
+        <w:rPr>
+          <w:b/>
+          <w:bCs/>
+          <w:noProof/>
+        </w:rPr>
+        <w:drawing>
+          <wp:inline distT="0" distB="0" distL="0" distR="0" wp14:anchorId="23364207" wp14:editId="332E19A0">
+            <wp:extent cx="4249271" cy="4222133"/>
+            <wp:effectExtent l="0" t="0" r="0" b="6985"/>
+            <wp:docPr id="6" name="Picture 6"/>
+            <wp:cNvGraphicFramePr>
+              <a:graphicFrameLocks xmlns:a="http://schemas.openxmlformats.org/drawingml/2006/main" noChangeAspect="1"/>
+            </wp:cNvGraphicFramePr>
+            <a:graphic xmlns:a="http://schemas.openxmlformats.org/drawingml/2006/main">
+              <a:graphicData uri="http://schemas.openxmlformats.org/drawingml/2006/picture">
+                <pic:pic xmlns:pic="http://schemas.openxmlformats.org/drawingml/2006/picture">
+                  <pic:nvPicPr>
+                    <pic:cNvPr id="6" name="Picture 6"/>
+                    <pic:cNvPicPr/>
+                  </pic:nvPicPr>
+                  <pic:blipFill>
+                    <a:blip r:embed="rId7">
+                      <a:extLst>
+                        <a:ext uri="{28A0092B-C50C-407E-A947-70E740481C1C}">
+                          <a14:useLocalDpi xmlns:a14="http://schemas.microsoft.com/office/drawing/2010/main" val="0"/>
+                        </a:ext>
+                      </a:extLst>
+                    </a:blip>
+                    <a:stretch>
+                      <a:fillRect/>
+                    </a:stretch>
+                  </pic:blipFill>
+                  <pic:spPr>
+                    <a:xfrm>
+                      <a:off x="0" y="0"/>
+                      <a:ext cx="4260196" cy="4232988"/>
+                    </a:xfrm>
+                    <a:prstGeom prst="rect">
+                      <a:avLst/>
+                    </a:prstGeom>
+                  </pic:spPr>
+                </pic:pic>
+              </a:graphicData>
+            </a:graphic>
+          </wp:inline>
+        </w:drawing>
+      </w:r>
+    </w:p>
+    <w:p>
+      <w:pPr>
+        <w:pStyle w:val="NoSpacing"/>
+        <w:rPr>
+          <w:b/>
+          <w:bCs/>
+        </w:rPr>
+      </w:pPr>
+      <w:r>
+        <w:rPr>
+          <w:b/>
+          <w:bCs/>
+          <w:noProof/>
+        </w:rPr>
+        <w:lastRenderedPageBreak/>
+        <w:drawing>
+          <wp:inline distT="0" distB="0" distL="0" distR="0" wp14:anchorId="795E80E1" wp14:editId="59084EC3">
+            <wp:extent cx="5767070" cy="3655060"/>
+            <wp:effectExtent l="0" t="0" r="5080" b="2540"/>
+            <wp:docPr id="8" name="Picture 8"/>
+            <wp:cNvGraphicFramePr>
+              <a:graphicFrameLocks xmlns:a="http://schemas.openxmlformats.org/drawingml/2006/main" noChangeAspect="1"/>
+            </wp:cNvGraphicFramePr>
+            <a:graphic xmlns:a="http://schemas.openxmlformats.org/drawingml/2006/main">
+              <a:graphicData uri="http://schemas.openxmlformats.org/drawingml/2006/picture">
+                <pic:pic xmlns:pic="http://schemas.openxmlformats.org/drawingml/2006/picture">
+                  <pic:nvPicPr>
+                    <pic:cNvPr id="8" name="Picture 8"/>
+                    <pic:cNvPicPr/>
+                  </pic:nvPicPr>
+                  <pic:blipFill>
+                    <a:blip r:embed="rId8">
+                      <a:extLst>
+                        <a:ext uri="{28A0092B-C50C-407E-A947-70E740481C1C}">
+                          <a14:useLocalDpi xmlns:a14="http://schemas.microsoft.com/office/drawing/2010/main" val="0"/>
+                        </a:ext>
+                      </a:extLst>
+                    </a:blip>
+                    <a:stretch>
+                      <a:fillRect/>
+                    </a:stretch>
+                  </pic:blipFill>
+                  <pic:spPr>
+                    <a:xfrm>
+                      <a:off x="0" y="0"/>
+                      <a:ext cx="5767070" cy="3655060"/>
+                    </a:xfrm>
+                    <a:prstGeom prst="rect">
+                      <a:avLst/>
+                    </a:prstGeom>
+                  </pic:spPr>
+                </pic:pic>
+              </a:graphicData>
+            </a:graphic>
+          </wp:inline>
+        </w:drawing>
+      </w:r>
+    </w:p>
+    <w:p>
+      <w:pPr>
+        <w:pStyle w:val="NoSpacing"/>
+        <w:rPr>
+          <w:b/>
+          <w:bCs/>
+        </w:rPr>
+      </w:pPr>
+    </w:p>
+    <w:p>
+      <w:pPr>
+        <w:pStyle w:val="NoSpacing"/>
+        <w:rPr>
+          <w:b/>
+          <w:bCs/>
+        </w:rPr>
+      </w:pPr>
     </w:p>
     <w:p>
       <w:pPr>
@@ -1107,6 +1279,64 @@
         <w:rPr>
           <w:b/>
           <w:bCs/>
+          <w:noProof/>
+        </w:rPr>
+        <w:drawing>
+          <wp:inline distT="0" distB="0" distL="0" distR="0" wp14:anchorId="13A2C779" wp14:editId="66CB38C9">
+            <wp:extent cx="3890738" cy="3814483"/>
+            <wp:effectExtent l="0" t="0" r="0" b="0"/>
+            <wp:docPr id="7" name="Picture 7"/>
+            <wp:cNvGraphicFramePr>
+              <a:graphicFrameLocks xmlns:a="http://schemas.openxmlformats.org/drawingml/2006/main" noChangeAspect="1"/>
+            </wp:cNvGraphicFramePr>
+            <a:graphic xmlns:a="http://schemas.openxmlformats.org/drawingml/2006/main">
+              <a:graphicData uri="http://schemas.openxmlformats.org/drawingml/2006/picture">
+                <pic:pic xmlns:pic="http://schemas.openxmlformats.org/drawingml/2006/picture">
+                  <pic:nvPicPr>
+                    <pic:cNvPr id="7" name="Picture 7"/>
+                    <pic:cNvPicPr/>
+                  </pic:nvPicPr>
+                  <pic:blipFill>
+                    <a:blip r:embed="rId9" cstate="print">
+                      <a:extLst>
+                        <a:ext uri="{28A0092B-C50C-407E-A947-70E740481C1C}">
+                          <a14:useLocalDpi xmlns:a14="http://schemas.microsoft.com/office/drawing/2010/main" val="0"/>
+                        </a:ext>
+                      </a:extLst>
+                    </a:blip>
+                    <a:stretch>
+                      <a:fillRect/>
+                    </a:stretch>
+                  </pic:blipFill>
+                  <pic:spPr>
+                    <a:xfrm>
+                      <a:off x="0" y="0"/>
+                      <a:ext cx="3896802" cy="3820428"/>
+                    </a:xfrm>
+                    <a:prstGeom prst="rect">
+                      <a:avLst/>
+                    </a:prstGeom>
+                  </pic:spPr>
+                </pic:pic>
+              </a:graphicData>
+            </a:graphic>
+          </wp:inline>
+        </w:drawing>
+      </w:r>
+    </w:p>
+    <w:p>
+      <w:pPr>
+        <w:pStyle w:val="NoSpacing"/>
+        <w:rPr>
+          <w:b/>
+          <w:bCs/>
+        </w:rPr>
+      </w:pPr>
+      <w:r>
+        <w:rPr>
+          <w:b/>
+          <w:bCs/>
+          <w:noProof/>
         </w:rPr>
         <w:lastRenderedPageBreak/>
         <w:drawing>
@@ -1125,7 +1355,7 @@
                     <pic:cNvPicPr/>
                   </pic:nvPicPr>
                   <pic:blipFill>
-                    <a:blip r:embed="rId7"/>
+                    <a:blip r:embed="rId9"/>
                     <a:stretch>
                       <a:fillRect/>
                     </a:stretch>
@@ -1158,6 +1388,7 @@
         <w:rPr>
           <w:b/>
           <w:bCs/>
+          <w:noProof/>
         </w:rPr>
         <w:lastRenderedPageBreak/>
         <w:drawing>
@@ -1176,7 +1407,7 @@
                     <pic:cNvPicPr/>
                   </pic:nvPicPr>
                   <pic:blipFill>
-                    <a:blip r:embed="rId8"/>
+                    <a:blip r:embed="rId10"/>
                     <a:stretch>
                       <a:fillRect/>
                     </a:stretch>
